--- a/docs/22092022.docx
+++ b/docs/22092022.docx
@@ -13,14 +13,12 @@
           <w:highlight w:val="green"/>
         </w:rPr>
       </w:pPr>
-      <w:proofErr w:type="spellStart"/>
       <w:r>
         <w:rPr>
           <w:highlight w:val="green"/>
         </w:rPr>
         <w:t>joi</w:t>
       </w:r>
-      <w:proofErr w:type="spellEnd"/>
     </w:p>
     <w:p>
       <w:pPr>
@@ -33,6 +31,12 @@
       <w:r>
         <w:t>redux</w:t>
       </w:r>
+      <w:r>
+        <w:t xml:space="preserve"> - </w:t>
+      </w:r>
+      <w:r>
+        <w:t>https://redux.js.org/introduction/getting-started</w:t>
+      </w:r>
     </w:p>
     <w:p>
       <w:pPr>
@@ -54,13 +58,8 @@
           <w:numId w:val="8"/>
         </w:numPr>
       </w:pPr>
-      <w:proofErr w:type="spellStart"/>
       <w:r>
-        <w:t>jwt</w:t>
-      </w:r>
-      <w:proofErr w:type="spellEnd"/>
-      <w:r>
-        <w:t xml:space="preserve"> decode</w:t>
+        <w:t>jwt decode</w:t>
       </w:r>
     </w:p>
     <w:sectPr>

--- a/docs/22092022.docx
+++ b/docs/22092022.docx
@@ -13,12 +13,14 @@
           <w:highlight w:val="green"/>
         </w:rPr>
       </w:pPr>
+      <w:proofErr w:type="spellStart"/>
       <w:r>
         <w:rPr>
           <w:highlight w:val="green"/>
         </w:rPr>
         <w:t>joi</w:t>
       </w:r>
+      <w:proofErr w:type="spellEnd"/>
     </w:p>
     <w:p>
       <w:pPr>
@@ -34,9 +36,177 @@
       <w:r>
         <w:t xml:space="preserve"> - </w:t>
       </w:r>
-      <w:r>
-        <w:t>https://redux.js.org/introduction/getting-started</w:t>
-      </w:r>
+      <w:hyperlink r:id="rId5" w:history="1">
+        <w:r>
+          <w:rPr>
+            <w:rStyle w:val="Hyperlink"/>
+          </w:rPr>
+          <w:t>https://redux.js.org/introduction/getting-started</w:t>
+        </w:r>
+      </w:hyperlink>
+    </w:p>
+    <w:p>
+      <w:pPr>
+        <w:pStyle w:val="ListParagraph"/>
+        <w:numPr>
+          <w:ilvl w:val="1"/>
+          <w:numId w:val="8"/>
+        </w:numPr>
+      </w:pPr>
+      <w:r>
+        <w:t>provider – let components to access redux</w:t>
+      </w:r>
+    </w:p>
+    <w:p>
+      <w:pPr>
+        <w:pStyle w:val="ListParagraph"/>
+        <w:numPr>
+          <w:ilvl w:val="1"/>
+          <w:numId w:val="8"/>
+        </w:numPr>
+      </w:pPr>
+      <w:proofErr w:type="spellStart"/>
+      <w:r>
+        <w:t>createSlice</w:t>
+      </w:r>
+      <w:proofErr w:type="spellEnd"/>
+      <w:r>
+        <w:t xml:space="preserve"> – configure sub state</w:t>
+      </w:r>
+    </w:p>
+    <w:p>
+      <w:pPr>
+        <w:pStyle w:val="ListParagraph"/>
+        <w:numPr>
+          <w:ilvl w:val="1"/>
+          <w:numId w:val="8"/>
+        </w:numPr>
+      </w:pPr>
+      <w:proofErr w:type="spellStart"/>
+      <w:r>
+        <w:t>configureStore</w:t>
+      </w:r>
+      <w:proofErr w:type="spellEnd"/>
+      <w:r>
+        <w:t xml:space="preserve"> – configure redux “the big state”</w:t>
+      </w:r>
+    </w:p>
+    <w:p>
+      <w:pPr>
+        <w:pStyle w:val="ListParagraph"/>
+        <w:numPr>
+          <w:ilvl w:val="1"/>
+          <w:numId w:val="8"/>
+        </w:numPr>
+      </w:pPr>
+      <w:proofErr w:type="spellStart"/>
+      <w:r>
+        <w:t>useDispatch</w:t>
+      </w:r>
+      <w:proofErr w:type="spellEnd"/>
+      <w:r>
+        <w:t xml:space="preserve"> –</w:t>
+      </w:r>
+      <w:r>
+        <w:t xml:space="preserve"> </w:t>
+      </w:r>
+      <w:r>
+        <w:t>let us update the redux state</w:t>
+      </w:r>
+    </w:p>
+    <w:p>
+      <w:pPr>
+        <w:pStyle w:val="ListParagraph"/>
+        <w:numPr>
+          <w:ilvl w:val="1"/>
+          <w:numId w:val="8"/>
+        </w:numPr>
+      </w:pPr>
+      <w:proofErr w:type="spellStart"/>
+      <w:r>
+        <w:t>useSelector</w:t>
+      </w:r>
+      <w:proofErr w:type="spellEnd"/>
+      <w:r>
+        <w:t xml:space="preserve"> – let us get access to redux substate</w:t>
+      </w:r>
+    </w:p>
+    <w:p>
+      <w:pPr>
+        <w:pStyle w:val="ListParagraph"/>
+        <w:ind w:left="1440"/>
+      </w:pPr>
+      <w:r>
+        <w:t>like:</w:t>
+      </w:r>
+    </w:p>
+    <w:p>
+      <w:pPr>
+        <w:pStyle w:val="ListParagraph"/>
+      </w:pPr>
+      <w:r>
+        <w:t xml:space="preserve">const [redux, </w:t>
+      </w:r>
+      <w:proofErr w:type="spellStart"/>
+      <w:r>
+        <w:t>setRedux</w:t>
+      </w:r>
+      <w:proofErr w:type="spellEnd"/>
+      <w:r>
+        <w:t xml:space="preserve">] = </w:t>
+      </w:r>
+      <w:proofErr w:type="spellStart"/>
+      <w:r>
+        <w:t>useState</w:t>
+      </w:r>
+      <w:proofErr w:type="spellEnd"/>
+      <w:r>
+        <w:t>({</w:t>
+      </w:r>
+      <w:proofErr w:type="gramStart"/>
+      <w:r>
+        <w:t>auth:{</w:t>
+      </w:r>
+      <w:proofErr w:type="spellStart"/>
+      <w:proofErr w:type="gramEnd"/>
+      <w:r>
+        <w:t>logggedIn:false</w:t>
+      </w:r>
+      <w:proofErr w:type="spellEnd"/>
+      <w:r>
+        <w:t>})</w:t>
+      </w:r>
+    </w:p>
+    <w:p>
+      <w:pPr>
+        <w:pStyle w:val="ListParagraph"/>
+      </w:pPr>
+      <w:r>
+        <w:t xml:space="preserve">redux – </w:t>
+      </w:r>
+      <w:proofErr w:type="spellStart"/>
+      <w:r>
+        <w:t>useSelector</w:t>
+      </w:r>
+      <w:proofErr w:type="spellEnd"/>
+    </w:p>
+    <w:p>
+      <w:pPr>
+        <w:pStyle w:val="ListParagraph"/>
+      </w:pPr>
+      <w:proofErr w:type="spellStart"/>
+      <w:r>
+        <w:t>setRedux</w:t>
+      </w:r>
+      <w:proofErr w:type="spellEnd"/>
+      <w:r>
+        <w:t xml:space="preserve"> - </w:t>
+      </w:r>
+      <w:proofErr w:type="spellStart"/>
+      <w:r>
+        <w:t>useDispatch</w:t>
+      </w:r>
+      <w:proofErr w:type="spellEnd"/>
     </w:p>
     <w:p>
       <w:pPr>
@@ -58,8 +228,170 @@
           <w:numId w:val="8"/>
         </w:numPr>
       </w:pPr>
-      <w:r>
-        <w:t>jwt decode</w:t>
+      <w:proofErr w:type="spellStart"/>
+      <w:r>
+        <w:t>jwt</w:t>
+      </w:r>
+      <w:proofErr w:type="spellEnd"/>
+      <w:r>
+        <w:t xml:space="preserve"> decode</w:t>
+      </w:r>
+    </w:p>
+    <w:p/>
+    <w:p>
+      <w:r>
+        <w:t>TK – red</w:t>
+      </w:r>
+      <w:r>
+        <w:t>u</w:t>
+      </w:r>
+      <w:r>
+        <w:t>x:</w:t>
+      </w:r>
+    </w:p>
+    <w:p>
+      <w:pPr>
+        <w:pStyle w:val="ListParagraph"/>
+        <w:numPr>
+          <w:ilvl w:val="0"/>
+          <w:numId w:val="11"/>
+        </w:numPr>
+      </w:pPr>
+      <w:r>
+        <w:t xml:space="preserve">create page with 2 </w:t>
+      </w:r>
+      <w:proofErr w:type="spellStart"/>
+      <w:r>
+        <w:t>btns</w:t>
+      </w:r>
+      <w:proofErr w:type="spellEnd"/>
+    </w:p>
+    <w:p>
+      <w:pPr>
+        <w:pStyle w:val="ListParagraph"/>
+      </w:pPr>
+      <w:r>
+        <w:t xml:space="preserve">this page has 2 </w:t>
+      </w:r>
+      <w:proofErr w:type="spellStart"/>
+      <w:r>
+        <w:t>btns</w:t>
+      </w:r>
+      <w:proofErr w:type="spellEnd"/>
+      <w:r>
+        <w:t xml:space="preserve">, this </w:t>
+      </w:r>
+      <w:proofErr w:type="spellStart"/>
+      <w:r>
+        <w:t>btns</w:t>
+      </w:r>
+      <w:proofErr w:type="spellEnd"/>
+      <w:r>
+        <w:t xml:space="preserve"> should update redux state</w:t>
+      </w:r>
+    </w:p>
+    <w:p>
+      <w:pPr>
+        <w:pStyle w:val="ListParagraph"/>
+        <w:numPr>
+          <w:ilvl w:val="1"/>
+          <w:numId w:val="11"/>
+        </w:numPr>
+      </w:pPr>
+      <w:r>
+        <w:t>btn1: add 1</w:t>
+      </w:r>
+    </w:p>
+    <w:p>
+      <w:pPr>
+        <w:pStyle w:val="ListParagraph"/>
+        <w:numPr>
+          <w:ilvl w:val="1"/>
+          <w:numId w:val="11"/>
+        </w:numPr>
+      </w:pPr>
+      <w:r>
+        <w:t xml:space="preserve">btn2: </w:t>
+      </w:r>
+      <w:proofErr w:type="gramStart"/>
+      <w:r>
+        <w:t>sub 1</w:t>
+      </w:r>
+      <w:proofErr w:type="gramEnd"/>
+    </w:p>
+    <w:p>
+      <w:pPr>
+        <w:pStyle w:val="ListParagraph"/>
+        <w:numPr>
+          <w:ilvl w:val="0"/>
+          <w:numId w:val="11"/>
+        </w:numPr>
+      </w:pPr>
+      <w:r>
+        <w:t>create page to display the value of the redux state</w:t>
+      </w:r>
+    </w:p>
+    <w:p>
+      <w:r>
+        <w:rPr>
+          <w:noProof/>
+        </w:rPr>
+        <w:drawing>
+          <wp:anchor distT="0" distB="0" distL="114300" distR="114300" simplePos="0" relativeHeight="251658240" behindDoc="1" locked="0" layoutInCell="1" allowOverlap="1" wp14:anchorId="672F16C0" wp14:editId="44DC3D8C">
+            <wp:simplePos x="0" y="0"/>
+            <wp:positionH relativeFrom="column">
+              <wp:posOffset>0</wp:posOffset>
+            </wp:positionH>
+            <wp:positionV relativeFrom="paragraph">
+              <wp:posOffset>2696</wp:posOffset>
+            </wp:positionV>
+            <wp:extent cx="5935345" cy="2580640"/>
+            <wp:effectExtent l="0" t="0" r="8255" b="0"/>
+            <wp:wrapNone/>
+            <wp:docPr id="1" name="Picture 1"/>
+            <wp:cNvGraphicFramePr>
+              <a:graphicFrameLocks xmlns:a="http://schemas.openxmlformats.org/drawingml/2006/main" noChangeAspect="1"/>
+            </wp:cNvGraphicFramePr>
+            <a:graphic xmlns:a="http://schemas.openxmlformats.org/drawingml/2006/main">
+              <a:graphicData uri="http://schemas.openxmlformats.org/drawingml/2006/picture">
+                <pic:pic xmlns:pic="http://schemas.openxmlformats.org/drawingml/2006/picture">
+                  <pic:nvPicPr>
+                    <pic:cNvPr id="0" name="Picture 1"/>
+                    <pic:cNvPicPr>
+                      <a:picLocks noChangeAspect="1" noChangeArrowheads="1"/>
+                    </pic:cNvPicPr>
+                  </pic:nvPicPr>
+                  <pic:blipFill>
+                    <a:blip r:embed="rId6" cstate="print">
+                      <a:extLst>
+                        <a:ext uri="{28A0092B-C50C-407E-A947-70E740481C1C}">
+                          <a14:useLocalDpi xmlns:a14="http://schemas.microsoft.com/office/drawing/2010/main" val="0"/>
+                        </a:ext>
+                      </a:extLst>
+                    </a:blip>
+                    <a:srcRect/>
+                    <a:stretch>
+                      <a:fillRect/>
+                    </a:stretch>
+                  </pic:blipFill>
+                  <pic:spPr bwMode="auto">
+                    <a:xfrm>
+                      <a:off x="0" y="0"/>
+                      <a:ext cx="5935345" cy="2580640"/>
+                    </a:xfrm>
+                    <a:prstGeom prst="rect">
+                      <a:avLst/>
+                    </a:prstGeom>
+                    <a:noFill/>
+                    <a:ln>
+                      <a:noFill/>
+                    </a:ln>
+                  </pic:spPr>
+                </pic:pic>
+              </a:graphicData>
+            </a:graphic>
+          </wp:anchor>
+        </w:drawing>
       </w:r>
     </w:p>
     <w:sectPr>
@@ -787,6 +1119,95 @@
     </w:lvl>
   </w:abstractNum>
   <w:abstractNum w:abstractNumId="8" w15:restartNumberingAfterBreak="0">
+    <w:nsid w:val="74E24F95"/>
+    <w:multiLevelType w:val="hybridMultilevel"/>
+    <w:tmpl w:val="1C44D892"/>
+    <w:lvl w:ilvl="0" w:tplc="5D32C47A">
+      <w:start w:val="1"/>
+      <w:numFmt w:val="decimal"/>
+      <w:lvlText w:val="%1)"/>
+      <w:lvlJc w:val="left"/>
+      <w:pPr>
+        <w:ind w:left="720" w:hanging="360"/>
+      </w:pPr>
+      <w:rPr>
+        <w:rFonts w:hint="default"/>
+      </w:rPr>
+    </w:lvl>
+    <w:lvl w:ilvl="1" w:tplc="04090019">
+      <w:start w:val="1"/>
+      <w:numFmt w:val="lowerLetter"/>
+      <w:lvlText w:val="%2."/>
+      <w:lvlJc w:val="left"/>
+      <w:pPr>
+        <w:ind w:left="1440" w:hanging="360"/>
+      </w:pPr>
+    </w:lvl>
+    <w:lvl w:ilvl="2" w:tplc="0409001B" w:tentative="1">
+      <w:start w:val="1"/>
+      <w:numFmt w:val="lowerRoman"/>
+      <w:lvlText w:val="%3."/>
+      <w:lvlJc w:val="right"/>
+      <w:pPr>
+        <w:ind w:left="2160" w:hanging="180"/>
+      </w:pPr>
+    </w:lvl>
+    <w:lvl w:ilvl="3" w:tplc="0409000F" w:tentative="1">
+      <w:start w:val="1"/>
+      <w:numFmt w:val="decimal"/>
+      <w:lvlText w:val="%4."/>
+      <w:lvlJc w:val="left"/>
+      <w:pPr>
+        <w:ind w:left="2880" w:hanging="360"/>
+      </w:pPr>
+    </w:lvl>
+    <w:lvl w:ilvl="4" w:tplc="04090019" w:tentative="1">
+      <w:start w:val="1"/>
+      <w:numFmt w:val="lowerLetter"/>
+      <w:lvlText w:val="%5."/>
+      <w:lvlJc w:val="left"/>
+      <w:pPr>
+        <w:ind w:left="3600" w:hanging="360"/>
+      </w:pPr>
+    </w:lvl>
+    <w:lvl w:ilvl="5" w:tplc="0409001B" w:tentative="1">
+      <w:start w:val="1"/>
+      <w:numFmt w:val="lowerRoman"/>
+      <w:lvlText w:val="%6."/>
+      <w:lvlJc w:val="right"/>
+      <w:pPr>
+        <w:ind w:left="4320" w:hanging="180"/>
+      </w:pPr>
+    </w:lvl>
+    <w:lvl w:ilvl="6" w:tplc="0409000F" w:tentative="1">
+      <w:start w:val="1"/>
+      <w:numFmt w:val="decimal"/>
+      <w:lvlText w:val="%7."/>
+      <w:lvlJc w:val="left"/>
+      <w:pPr>
+        <w:ind w:left="5040" w:hanging="360"/>
+      </w:pPr>
+    </w:lvl>
+    <w:lvl w:ilvl="7" w:tplc="04090019" w:tentative="1">
+      <w:start w:val="1"/>
+      <w:numFmt w:val="lowerLetter"/>
+      <w:lvlText w:val="%8."/>
+      <w:lvlJc w:val="left"/>
+      <w:pPr>
+        <w:ind w:left="5760" w:hanging="360"/>
+      </w:pPr>
+    </w:lvl>
+    <w:lvl w:ilvl="8" w:tplc="0409001B" w:tentative="1">
+      <w:start w:val="1"/>
+      <w:numFmt w:val="lowerRoman"/>
+      <w:lvlText w:val="%9."/>
+      <w:lvlJc w:val="right"/>
+      <w:pPr>
+        <w:ind w:left="6480" w:hanging="180"/>
+      </w:pPr>
+    </w:lvl>
+  </w:abstractNum>
+  <w:abstractNum w:abstractNumId="9" w15:restartNumberingAfterBreak="0">
     <w:nsid w:val="7C9E7A32"/>
     <w:multiLevelType w:val="hybridMultilevel"/>
     <w:tmpl w:val="F4A2A03C"/>
@@ -875,7 +1296,7 @@
       </w:pPr>
     </w:lvl>
   </w:abstractNum>
-  <w:abstractNum w:abstractNumId="9" w15:restartNumberingAfterBreak="0">
+  <w:abstractNum w:abstractNumId="10" w15:restartNumberingAfterBreak="0">
     <w:nsid w:val="7E4160FC"/>
     <w:multiLevelType w:val="hybridMultilevel"/>
     <w:tmpl w:val="DE32DF2C"/>
@@ -992,7 +1413,7 @@
     <w:abstractNumId w:val="6"/>
   </w:num>
   <w:num w:numId="2" w16cid:durableId="1166281074">
-    <w:abstractNumId w:val="9"/>
+    <w:abstractNumId w:val="10"/>
   </w:num>
   <w:num w:numId="3" w16cid:durableId="2113427195">
     <w:abstractNumId w:val="4"/>
@@ -1007,7 +1428,7 @@
     <w:abstractNumId w:val="1"/>
   </w:num>
   <w:num w:numId="7" w16cid:durableId="2003195499">
-    <w:abstractNumId w:val="8"/>
+    <w:abstractNumId w:val="9"/>
   </w:num>
   <w:num w:numId="8" w16cid:durableId="1078788792">
     <w:abstractNumId w:val="7"/>
@@ -1017,6 +1438,9 @@
   </w:num>
   <w:num w:numId="10" w16cid:durableId="227889569">
     <w:abstractNumId w:val="3"/>
+  </w:num>
+  <w:num w:numId="11" w16cid:durableId="90706615">
+    <w:abstractNumId w:val="8"/>
   </w:num>
 </w:numbering>
 </file>

--- a/docs/22092022.docx
+++ b/docs/22092022.docx
@@ -21,6 +21,12 @@
         <w:t>joi</w:t>
       </w:r>
       <w:proofErr w:type="spellEnd"/>
+      <w:r>
+        <w:rPr>
+          <w:highlight w:val="green"/>
+        </w:rPr>
+        <w:t xml:space="preserve"> </w:t>
+      </w:r>
     </w:p>
     <w:p>
       <w:pPr>

--- a/docs/22092022.docx
+++ b/docs/22092022.docx
@@ -13,14 +13,12 @@
           <w:highlight w:val="green"/>
         </w:rPr>
       </w:pPr>
-      <w:proofErr w:type="spellStart"/>
       <w:r>
         <w:rPr>
           <w:highlight w:val="green"/>
         </w:rPr>
         <w:t>joi</w:t>
       </w:r>
-      <w:proofErr w:type="spellEnd"/>
       <w:r>
         <w:rPr>
           <w:highlight w:val="green"/>
@@ -35,17 +33,27 @@
           <w:ilvl w:val="0"/>
           <w:numId w:val="8"/>
         </w:numPr>
-      </w:pPr>
-      <w:r>
+        <w:rPr>
+          <w:highlight w:val="yellow"/>
+        </w:rPr>
+      </w:pPr>
+      <w:r>
+        <w:rPr>
+          <w:highlight w:val="yellow"/>
+        </w:rPr>
         <w:t>redux</w:t>
       </w:r>
       <w:r>
+        <w:rPr>
+          <w:highlight w:val="yellow"/>
+        </w:rPr>
         <w:t xml:space="preserve"> - </w:t>
       </w:r>
       <w:hyperlink r:id="rId5" w:history="1">
         <w:r>
           <w:rPr>
             <w:rStyle w:val="Hyperlink"/>
+            <w:highlight w:val="yellow"/>
           </w:rPr>
           <w:t>https://redux.js.org/introduction/getting-started</w:t>
         </w:r>
@@ -58,8 +66,14 @@
           <w:ilvl w:val="1"/>
           <w:numId w:val="8"/>
         </w:numPr>
-      </w:pPr>
-      <w:r>
+        <w:rPr>
+          <w:highlight w:val="green"/>
+        </w:rPr>
+      </w:pPr>
+      <w:r>
+        <w:rPr>
+          <w:highlight w:val="green"/>
+        </w:rPr>
         <w:t>provider – let components to access redux</w:t>
       </w:r>
     </w:p>
@@ -70,14 +84,15 @@
           <w:ilvl w:val="1"/>
           <w:numId w:val="8"/>
         </w:numPr>
-      </w:pPr>
-      <w:proofErr w:type="spellStart"/>
-      <w:r>
-        <w:t>createSlice</w:t>
-      </w:r>
-      <w:proofErr w:type="spellEnd"/>
-      <w:r>
-        <w:t xml:space="preserve"> – configure sub state</w:t>
+        <w:rPr>
+          <w:highlight w:val="green"/>
+        </w:rPr>
+      </w:pPr>
+      <w:r>
+        <w:rPr>
+          <w:highlight w:val="green"/>
+        </w:rPr>
+        <w:t>createSlice – configure sub state</w:t>
       </w:r>
     </w:p>
     <w:p>
@@ -87,14 +102,15 @@
           <w:ilvl w:val="1"/>
           <w:numId w:val="8"/>
         </w:numPr>
-      </w:pPr>
-      <w:proofErr w:type="spellStart"/>
-      <w:r>
-        <w:t>configureStore</w:t>
-      </w:r>
-      <w:proofErr w:type="spellEnd"/>
-      <w:r>
-        <w:t xml:space="preserve"> – configure redux “the big state”</w:t>
+        <w:rPr>
+          <w:highlight w:val="green"/>
+        </w:rPr>
+      </w:pPr>
+      <w:r>
+        <w:rPr>
+          <w:highlight w:val="green"/>
+        </w:rPr>
+        <w:t>configureStore – configure redux “the big state”</w:t>
       </w:r>
     </w:p>
     <w:p>
@@ -104,19 +120,26 @@
           <w:ilvl w:val="1"/>
           <w:numId w:val="8"/>
         </w:numPr>
-      </w:pPr>
-      <w:proofErr w:type="spellStart"/>
-      <w:r>
-        <w:t>useDispatch</w:t>
-      </w:r>
-      <w:proofErr w:type="spellEnd"/>
-      <w:r>
-        <w:t xml:space="preserve"> –</w:t>
-      </w:r>
-      <w:r>
+        <w:rPr>
+          <w:highlight w:val="green"/>
+        </w:rPr>
+      </w:pPr>
+      <w:r>
+        <w:rPr>
+          <w:highlight w:val="green"/>
+        </w:rPr>
+        <w:t>useDispatch –</w:t>
+      </w:r>
+      <w:r>
+        <w:rPr>
+          <w:highlight w:val="green"/>
+        </w:rPr>
         <w:t xml:space="preserve"> </w:t>
       </w:r>
       <w:r>
+        <w:rPr>
+          <w:highlight w:val="green"/>
+        </w:rPr>
         <w:t>let us update the redux state</w:t>
       </w:r>
     </w:p>
@@ -127,92 +150,94 @@
           <w:ilvl w:val="1"/>
           <w:numId w:val="8"/>
         </w:numPr>
-      </w:pPr>
-      <w:proofErr w:type="spellStart"/>
-      <w:r>
-        <w:t>useSelector</w:t>
-      </w:r>
-      <w:proofErr w:type="spellEnd"/>
-      <w:r>
-        <w:t xml:space="preserve"> – let us get access to redux substate</w:t>
+        <w:rPr>
+          <w:highlight w:val="green"/>
+        </w:rPr>
+      </w:pPr>
+      <w:r>
+        <w:rPr>
+          <w:highlight w:val="green"/>
+        </w:rPr>
+        <w:t>useSelector – let us get access to redux substate</w:t>
       </w:r>
     </w:p>
     <w:p>
       <w:pPr>
         <w:pStyle w:val="ListParagraph"/>
         <w:ind w:left="1440"/>
-      </w:pPr>
-      <w:r>
+        <w:rPr>
+          <w:highlight w:val="green"/>
+        </w:rPr>
+      </w:pPr>
+      <w:r>
+        <w:rPr>
+          <w:highlight w:val="green"/>
+        </w:rPr>
         <w:t>like:</w:t>
       </w:r>
     </w:p>
     <w:p>
       <w:pPr>
         <w:pStyle w:val="ListParagraph"/>
-      </w:pPr>
-      <w:r>
-        <w:t xml:space="preserve">const [redux, </w:t>
-      </w:r>
-      <w:proofErr w:type="spellStart"/>
-      <w:r>
-        <w:t>setRedux</w:t>
-      </w:r>
-      <w:proofErr w:type="spellEnd"/>
-      <w:r>
-        <w:t xml:space="preserve">] = </w:t>
-      </w:r>
-      <w:proofErr w:type="spellStart"/>
-      <w:r>
-        <w:t>useState</w:t>
-      </w:r>
-      <w:proofErr w:type="spellEnd"/>
-      <w:r>
-        <w:t>({</w:t>
-      </w:r>
-      <w:proofErr w:type="gramStart"/>
-      <w:r>
-        <w:t>auth:{</w:t>
-      </w:r>
-      <w:proofErr w:type="spellStart"/>
-      <w:proofErr w:type="gramEnd"/>
-      <w:r>
-        <w:t>logggedIn:false</w:t>
-      </w:r>
-      <w:proofErr w:type="spellEnd"/>
-      <w:r>
-        <w:t>})</w:t>
-      </w:r>
-    </w:p>
-    <w:p>
-      <w:pPr>
-        <w:pStyle w:val="ListParagraph"/>
-      </w:pPr>
-      <w:r>
-        <w:t xml:space="preserve">redux – </w:t>
-      </w:r>
-      <w:proofErr w:type="spellStart"/>
-      <w:r>
-        <w:t>useSelector</w:t>
-      </w:r>
-      <w:proofErr w:type="spellEnd"/>
-    </w:p>
-    <w:p>
-      <w:pPr>
-        <w:pStyle w:val="ListParagraph"/>
-      </w:pPr>
-      <w:proofErr w:type="spellStart"/>
-      <w:r>
-        <w:t>setRedux</w:t>
-      </w:r>
-      <w:proofErr w:type="spellEnd"/>
-      <w:r>
-        <w:t xml:space="preserve"> - </w:t>
-      </w:r>
-      <w:proofErr w:type="spellStart"/>
-      <w:r>
-        <w:t>useDispatch</w:t>
-      </w:r>
-      <w:proofErr w:type="spellEnd"/>
+        <w:rPr>
+          <w:highlight w:val="green"/>
+        </w:rPr>
+      </w:pPr>
+      <w:r>
+        <w:rPr>
+          <w:highlight w:val="green"/>
+        </w:rPr>
+        <w:t>const [redux, setRedux] = useState({auth:{logggedIn:false})</w:t>
+      </w:r>
+    </w:p>
+    <w:p>
+      <w:pPr>
+        <w:pStyle w:val="ListParagraph"/>
+        <w:rPr>
+          <w:highlight w:val="green"/>
+        </w:rPr>
+      </w:pPr>
+      <w:r>
+        <w:rPr>
+          <w:highlight w:val="green"/>
+        </w:rPr>
+        <w:t>redux – useSelector</w:t>
+      </w:r>
+    </w:p>
+    <w:p>
+      <w:pPr>
+        <w:pStyle w:val="ListParagraph"/>
+      </w:pPr>
+      <w:r>
+        <w:rPr>
+          <w:highlight w:val="green"/>
+        </w:rPr>
+        <w:t xml:space="preserve">setRedux </w:t>
+      </w:r>
+      <w:r>
+        <w:rPr>
+          <w:highlight w:val="green"/>
+        </w:rPr>
+        <w:t>–</w:t>
+      </w:r>
+      <w:r>
+        <w:rPr>
+          <w:highlight w:val="green"/>
+        </w:rPr>
+        <w:t xml:space="preserve"> useDispatch</w:t>
+      </w:r>
+    </w:p>
+    <w:p>
+      <w:pPr>
+        <w:pStyle w:val="ListParagraph"/>
+        <w:numPr>
+          <w:ilvl w:val="1"/>
+          <w:numId w:val="8"/>
+        </w:numPr>
+      </w:pPr>
+      <w:r>
+        <w:t>add value to action</w:t>
+      </w:r>
     </w:p>
     <w:p>
       <w:pPr>
@@ -234,13 +259,8 @@
           <w:numId w:val="8"/>
         </w:numPr>
       </w:pPr>
-      <w:proofErr w:type="spellStart"/>
-      <w:r>
-        <w:t>jwt</w:t>
-      </w:r>
-      <w:proofErr w:type="spellEnd"/>
-      <w:r>
-        <w:t xml:space="preserve"> decode</w:t>
+      <w:r>
+        <w:t>jwt decode</w:t>
       </w:r>
     </w:p>
     <w:p/>
@@ -264,36 +284,15 @@
         </w:numPr>
       </w:pPr>
       <w:r>
-        <w:t xml:space="preserve">create page with 2 </w:t>
-      </w:r>
-      <w:proofErr w:type="spellStart"/>
-      <w:r>
-        <w:t>btns</w:t>
-      </w:r>
-      <w:proofErr w:type="spellEnd"/>
-    </w:p>
-    <w:p>
-      <w:pPr>
-        <w:pStyle w:val="ListParagraph"/>
-      </w:pPr>
-      <w:r>
-        <w:t xml:space="preserve">this page has 2 </w:t>
-      </w:r>
-      <w:proofErr w:type="spellStart"/>
-      <w:r>
-        <w:t>btns</w:t>
-      </w:r>
-      <w:proofErr w:type="spellEnd"/>
-      <w:r>
-        <w:t xml:space="preserve">, this </w:t>
-      </w:r>
-      <w:proofErr w:type="spellStart"/>
-      <w:r>
-        <w:t>btns</w:t>
-      </w:r>
-      <w:proofErr w:type="spellEnd"/>
-      <w:r>
-        <w:t xml:space="preserve"> should update redux state</w:t>
+        <w:t>create page with 2 btns</w:t>
+      </w:r>
+    </w:p>
+    <w:p>
+      <w:pPr>
+        <w:pStyle w:val="ListParagraph"/>
+      </w:pPr>
+      <w:r>
+        <w:t>this page has 2 btns, this btns should update redux state</w:t>
       </w:r>
     </w:p>
     <w:p>
@@ -317,13 +316,8 @@
         </w:numPr>
       </w:pPr>
       <w:r>
-        <w:t xml:space="preserve">btn2: </w:t>
-      </w:r>
-      <w:proofErr w:type="gramStart"/>
-      <w:r>
-        <w:t>sub 1</w:t>
-      </w:r>
-      <w:proofErr w:type="gramEnd"/>
+        <w:t>btn2: sub 1</w:t>
+      </w:r>
     </w:p>
     <w:p>
       <w:pPr>
@@ -337,6 +331,7 @@
         <w:t>create page to display the value of the redux state</w:t>
       </w:r>
     </w:p>
+    <w:p/>
     <w:p>
       <w:r>
         <w:rPr>
@@ -400,6 +395,156 @@
         </w:drawing>
       </w:r>
     </w:p>
+    <w:p/>
+    <w:p/>
+    <w:p/>
+    <w:p/>
+    <w:p/>
+    <w:p/>
+    <w:p/>
+    <w:p/>
+    <w:p/>
+    <w:p>
+      <w:r>
+        <w:t>HW:</w:t>
+      </w:r>
+    </w:p>
+    <w:p>
+      <w:pPr>
+        <w:pStyle w:val="ListParagraph"/>
+        <w:numPr>
+          <w:ilvl w:val="0"/>
+          <w:numId w:val="12"/>
+        </w:numPr>
+      </w:pPr>
+      <w:r>
+        <w:t>create page with btn that will tell redux generate random number</w:t>
+      </w:r>
+    </w:p>
+    <w:p>
+      <w:pPr>
+        <w:pStyle w:val="ListParagraph"/>
+        <w:numPr>
+          <w:ilvl w:val="0"/>
+          <w:numId w:val="12"/>
+        </w:numPr>
+      </w:pPr>
+      <w:r>
+        <w:t>create page that will display this random number</w:t>
+      </w:r>
+    </w:p>
+    <w:p>
+      <w:pPr>
+        <w:pStyle w:val="ListParagraph"/>
+        <w:numPr>
+          <w:ilvl w:val="0"/>
+          <w:numId w:val="12"/>
+        </w:numPr>
+      </w:pPr>
+      <w:r>
+        <w:lastRenderedPageBreak/>
+        <w:t>***optional can display if this number is odd or even</w:t>
+      </w:r>
+    </w:p>
+    <w:p>
+      <w:pPr>
+        <w:pStyle w:val="ListParagraph"/>
+        <w:numPr>
+          <w:ilvl w:val="0"/>
+          <w:numId w:val="12"/>
+        </w:numPr>
+      </w:pPr>
+      <w:r>
+        <w:t>****optional</w:t>
+      </w:r>
+    </w:p>
+    <w:p>
+      <w:pPr>
+        <w:pStyle w:val="ListParagraph"/>
+        <w:numPr>
+          <w:ilvl w:val="1"/>
+          <w:numId w:val="12"/>
+        </w:numPr>
+      </w:pPr>
+      <w:r>
+        <w:t>in register page validate the fields with joi</w:t>
+      </w:r>
+    </w:p>
+    <w:p>
+      <w:pPr>
+        <w:pStyle w:val="ListParagraph"/>
+        <w:numPr>
+          <w:ilvl w:val="1"/>
+          <w:numId w:val="12"/>
+        </w:numPr>
+      </w:pPr>
+      <w:r>
+        <w:t>if the user registered store it in redux and display in toast thank you for register</w:t>
+      </w:r>
+    </w:p>
+    <w:p>
+      <w:pPr>
+        <w:pStyle w:val="ListParagraph"/>
+        <w:numPr>
+          <w:ilvl w:val="1"/>
+          <w:numId w:val="12"/>
+        </w:numPr>
+      </w:pPr>
+      <w:r>
+        <w:t xml:space="preserve">in navbar: </w:t>
+      </w:r>
+    </w:p>
+    <w:p>
+      <w:pPr>
+        <w:pStyle w:val="ListParagraph"/>
+        <w:numPr>
+          <w:ilvl w:val="2"/>
+          <w:numId w:val="12"/>
+        </w:numPr>
+      </w:pPr>
+      <w:r>
+        <w:t>add register and login  - will be displayed if user not logged in</w:t>
+      </w:r>
+    </w:p>
+    <w:p>
+      <w:pPr>
+        <w:pStyle w:val="ListParagraph"/>
+        <w:numPr>
+          <w:ilvl w:val="2"/>
+          <w:numId w:val="12"/>
+        </w:numPr>
+      </w:pPr>
+      <w:r>
+        <w:t>if user registered hide register btn in navbar</w:t>
+      </w:r>
+    </w:p>
+    <w:p>
+      <w:pPr>
+        <w:pStyle w:val="ListParagraph"/>
+        <w:numPr>
+          <w:ilvl w:val="2"/>
+          <w:numId w:val="12"/>
+        </w:numPr>
+      </w:pPr>
+      <w:r>
+        <w:t>if user logged in display welcome and his name and logout btn</w:t>
+      </w:r>
+    </w:p>
+    <w:p>
+      <w:pPr>
+        <w:pStyle w:val="ListParagraph"/>
+        <w:numPr>
+          <w:ilvl w:val="2"/>
+          <w:numId w:val="12"/>
+        </w:numPr>
+      </w:pPr>
+      <w:r>
+        <w:t>when user press on logout it should clear redux</w:t>
+      </w:r>
+      <w:r>
+        <w:t xml:space="preserve"> and localStorage</w:t>
+      </w:r>
+    </w:p>
     <w:sectPr>
       <w:pgSz w:w="12240" w:h="15840"/>
       <w:pgMar w:top="1440" w:right="1440" w:bottom="1440" w:left="1440" w:header="720" w:footer="720" w:gutter="0"/>
@@ -769,6 +914,95 @@
     </w:lvl>
   </w:abstractNum>
   <w:abstractNum w:abstractNumId="4" w15:restartNumberingAfterBreak="0">
+    <w:nsid w:val="46DE03C6"/>
+    <w:multiLevelType w:val="hybridMultilevel"/>
+    <w:tmpl w:val="AAE24A3E"/>
+    <w:lvl w:ilvl="0" w:tplc="5C463C16">
+      <w:start w:val="1"/>
+      <w:numFmt w:val="decimal"/>
+      <w:lvlText w:val="%1)"/>
+      <w:lvlJc w:val="left"/>
+      <w:pPr>
+        <w:ind w:left="720" w:hanging="360"/>
+      </w:pPr>
+      <w:rPr>
+        <w:rFonts w:hint="default"/>
+      </w:rPr>
+    </w:lvl>
+    <w:lvl w:ilvl="1" w:tplc="04090019">
+      <w:start w:val="1"/>
+      <w:numFmt w:val="lowerLetter"/>
+      <w:lvlText w:val="%2."/>
+      <w:lvlJc w:val="left"/>
+      <w:pPr>
+        <w:ind w:left="1440" w:hanging="360"/>
+      </w:pPr>
+    </w:lvl>
+    <w:lvl w:ilvl="2" w:tplc="0409001B">
+      <w:start w:val="1"/>
+      <w:numFmt w:val="lowerRoman"/>
+      <w:lvlText w:val="%3."/>
+      <w:lvlJc w:val="right"/>
+      <w:pPr>
+        <w:ind w:left="2160" w:hanging="180"/>
+      </w:pPr>
+    </w:lvl>
+    <w:lvl w:ilvl="3" w:tplc="0409000F" w:tentative="1">
+      <w:start w:val="1"/>
+      <w:numFmt w:val="decimal"/>
+      <w:lvlText w:val="%4."/>
+      <w:lvlJc w:val="left"/>
+      <w:pPr>
+        <w:ind w:left="2880" w:hanging="360"/>
+      </w:pPr>
+    </w:lvl>
+    <w:lvl w:ilvl="4" w:tplc="04090019" w:tentative="1">
+      <w:start w:val="1"/>
+      <w:numFmt w:val="lowerLetter"/>
+      <w:lvlText w:val="%5."/>
+      <w:lvlJc w:val="left"/>
+      <w:pPr>
+        <w:ind w:left="3600" w:hanging="360"/>
+      </w:pPr>
+    </w:lvl>
+    <w:lvl w:ilvl="5" w:tplc="0409001B" w:tentative="1">
+      <w:start w:val="1"/>
+      <w:numFmt w:val="lowerRoman"/>
+      <w:lvlText w:val="%6."/>
+      <w:lvlJc w:val="right"/>
+      <w:pPr>
+        <w:ind w:left="4320" w:hanging="180"/>
+      </w:pPr>
+    </w:lvl>
+    <w:lvl w:ilvl="6" w:tplc="0409000F" w:tentative="1">
+      <w:start w:val="1"/>
+      <w:numFmt w:val="decimal"/>
+      <w:lvlText w:val="%7."/>
+      <w:lvlJc w:val="left"/>
+      <w:pPr>
+        <w:ind w:left="5040" w:hanging="360"/>
+      </w:pPr>
+    </w:lvl>
+    <w:lvl w:ilvl="7" w:tplc="04090019" w:tentative="1">
+      <w:start w:val="1"/>
+      <w:numFmt w:val="lowerLetter"/>
+      <w:lvlText w:val="%8."/>
+      <w:lvlJc w:val="left"/>
+      <w:pPr>
+        <w:ind w:left="5760" w:hanging="360"/>
+      </w:pPr>
+    </w:lvl>
+    <w:lvl w:ilvl="8" w:tplc="0409001B" w:tentative="1">
+      <w:start w:val="1"/>
+      <w:numFmt w:val="lowerRoman"/>
+      <w:lvlText w:val="%9."/>
+      <w:lvlJc w:val="right"/>
+      <w:pPr>
+        <w:ind w:left="6480" w:hanging="180"/>
+      </w:pPr>
+    </w:lvl>
+  </w:abstractNum>
+  <w:abstractNum w:abstractNumId="5" w15:restartNumberingAfterBreak="0">
     <w:nsid w:val="4E25305B"/>
     <w:multiLevelType w:val="hybridMultilevel"/>
     <w:tmpl w:val="956240AA"/>
@@ -857,7 +1091,7 @@
       </w:pPr>
     </w:lvl>
   </w:abstractNum>
-  <w:abstractNum w:abstractNumId="5" w15:restartNumberingAfterBreak="0">
+  <w:abstractNum w:abstractNumId="6" w15:restartNumberingAfterBreak="0">
     <w:nsid w:val="59B5433D"/>
     <w:multiLevelType w:val="hybridMultilevel"/>
     <w:tmpl w:val="45AC4B64"/>
@@ -946,7 +1180,7 @@
       </w:pPr>
     </w:lvl>
   </w:abstractNum>
-  <w:abstractNum w:abstractNumId="6" w15:restartNumberingAfterBreak="0">
+  <w:abstractNum w:abstractNumId="7" w15:restartNumberingAfterBreak="0">
     <w:nsid w:val="649A2A09"/>
     <w:multiLevelType w:val="hybridMultilevel"/>
     <w:tmpl w:val="CB6204EA"/>
@@ -1035,7 +1269,7 @@
       </w:pPr>
     </w:lvl>
   </w:abstractNum>
-  <w:abstractNum w:abstractNumId="7" w15:restartNumberingAfterBreak="0">
+  <w:abstractNum w:abstractNumId="8" w15:restartNumberingAfterBreak="0">
     <w:nsid w:val="72EA4DE9"/>
     <w:multiLevelType w:val="hybridMultilevel"/>
     <w:tmpl w:val="7BF04CC2"/>
@@ -1124,7 +1358,7 @@
       </w:pPr>
     </w:lvl>
   </w:abstractNum>
-  <w:abstractNum w:abstractNumId="8" w15:restartNumberingAfterBreak="0">
+  <w:abstractNum w:abstractNumId="9" w15:restartNumberingAfterBreak="0">
     <w:nsid w:val="74E24F95"/>
     <w:multiLevelType w:val="hybridMultilevel"/>
     <w:tmpl w:val="1C44D892"/>
@@ -1213,7 +1447,7 @@
       </w:pPr>
     </w:lvl>
   </w:abstractNum>
-  <w:abstractNum w:abstractNumId="9" w15:restartNumberingAfterBreak="0">
+  <w:abstractNum w:abstractNumId="10" w15:restartNumberingAfterBreak="0">
     <w:nsid w:val="7C9E7A32"/>
     <w:multiLevelType w:val="hybridMultilevel"/>
     <w:tmpl w:val="F4A2A03C"/>
@@ -1302,7 +1536,7 @@
       </w:pPr>
     </w:lvl>
   </w:abstractNum>
-  <w:abstractNum w:abstractNumId="10" w15:restartNumberingAfterBreak="0">
+  <w:abstractNum w:abstractNumId="11" w15:restartNumberingAfterBreak="0">
     <w:nsid w:val="7E4160FC"/>
     <w:multiLevelType w:val="hybridMultilevel"/>
     <w:tmpl w:val="DE32DF2C"/>
@@ -1416,13 +1650,13 @@
     </w:lvl>
   </w:abstractNum>
   <w:num w:numId="1" w16cid:durableId="757486841">
-    <w:abstractNumId w:val="6"/>
+    <w:abstractNumId w:val="7"/>
   </w:num>
   <w:num w:numId="2" w16cid:durableId="1166281074">
-    <w:abstractNumId w:val="10"/>
+    <w:abstractNumId w:val="11"/>
   </w:num>
   <w:num w:numId="3" w16cid:durableId="2113427195">
-    <w:abstractNumId w:val="4"/>
+    <w:abstractNumId w:val="5"/>
   </w:num>
   <w:num w:numId="4" w16cid:durableId="389572315">
     <w:abstractNumId w:val="0"/>
@@ -1434,19 +1668,22 @@
     <w:abstractNumId w:val="1"/>
   </w:num>
   <w:num w:numId="7" w16cid:durableId="2003195499">
-    <w:abstractNumId w:val="9"/>
+    <w:abstractNumId w:val="10"/>
   </w:num>
   <w:num w:numId="8" w16cid:durableId="1078788792">
-    <w:abstractNumId w:val="7"/>
+    <w:abstractNumId w:val="8"/>
   </w:num>
   <w:num w:numId="9" w16cid:durableId="413741799">
-    <w:abstractNumId w:val="5"/>
+    <w:abstractNumId w:val="6"/>
   </w:num>
   <w:num w:numId="10" w16cid:durableId="227889569">
     <w:abstractNumId w:val="3"/>
   </w:num>
   <w:num w:numId="11" w16cid:durableId="90706615">
-    <w:abstractNumId w:val="8"/>
+    <w:abstractNumId w:val="9"/>
+  </w:num>
+  <w:num w:numId="12" w16cid:durableId="1399012783">
+    <w:abstractNumId w:val="4"/>
   </w:num>
 </w:numbering>
 </file>
